--- a/新建 DOCX 文档.docx
+++ b/新建 DOCX 文档.docx
@@ -25,6 +25,7 @@
     <w:p>
       <w:pPr>
         <w:numPr>
+          <w:ilvl w:val="0"/>
           <w:numId w:val="0"/>
         </w:numPr>
         <w:ind w:left="-210" w:leftChars="-100" w:firstLine="420" w:firstLineChars="0"/>
@@ -44,6 +45,7 @@
     <w:p>
       <w:pPr>
         <w:numPr>
+          <w:ilvl w:val="0"/>
           <w:numId w:val="0"/>
         </w:numPr>
         <w:ind w:left="-210" w:leftChars="-100" w:firstLine="838" w:firstLineChars="0"/>
@@ -63,6 +65,7 @@
     <w:p>
       <w:pPr>
         <w:numPr>
+          <w:ilvl w:val="0"/>
           <w:numId w:val="0"/>
         </w:numPr>
         <w:ind w:left="-210" w:leftChars="-100" w:firstLine="838" w:firstLineChars="0"/>
@@ -82,6 +85,7 @@
     <w:p>
       <w:pPr>
         <w:numPr>
+          <w:ilvl w:val="0"/>
           <w:numId w:val="0"/>
         </w:numPr>
         <w:ind w:left="-210" w:leftChars="-100" w:firstLine="838" w:firstLineChars="0"/>
@@ -101,6 +105,7 @@
     <w:p>
       <w:pPr>
         <w:numPr>
+          <w:ilvl w:val="0"/>
           <w:numId w:val="0"/>
         </w:numPr>
         <w:ind w:left="-210" w:leftChars="-100" w:firstLine="838" w:firstLineChars="0"/>
@@ -120,6 +125,7 @@
     <w:p>
       <w:pPr>
         <w:numPr>
+          <w:ilvl w:val="0"/>
           <w:numId w:val="0"/>
         </w:numPr>
         <w:ind w:left="-210" w:leftChars="-100" w:firstLine="838" w:firstLineChars="0"/>
@@ -139,6 +145,7 @@
     <w:p>
       <w:pPr>
         <w:numPr>
+          <w:ilvl w:val="0"/>
           <w:numId w:val="0"/>
         </w:numPr>
         <w:rPr>
@@ -157,6 +164,7 @@
     <w:p>
       <w:pPr>
         <w:numPr>
+          <w:ilvl w:val="0"/>
           <w:numId w:val="0"/>
         </w:numPr>
         <w:ind w:firstLine="420" w:firstLineChars="0"/>
@@ -176,6 +184,7 @@
     <w:p>
       <w:pPr>
         <w:numPr>
+          <w:ilvl w:val="0"/>
           <w:numId w:val="0"/>
         </w:numPr>
         <w:ind w:firstLine="420" w:firstLineChars="0"/>
@@ -195,6 +204,7 @@
     <w:p>
       <w:pPr>
         <w:numPr>
+          <w:ilvl w:val="0"/>
           <w:numId w:val="0"/>
         </w:numPr>
         <w:rPr>
@@ -213,6 +223,7 @@
     <w:p>
       <w:pPr>
         <w:numPr>
+          <w:ilvl w:val="0"/>
           <w:numId w:val="0"/>
         </w:numPr>
         <w:ind w:firstLine="420" w:firstLineChars="0"/>
@@ -239,6 +250,7 @@
     <w:p>
       <w:pPr>
         <w:numPr>
+          <w:ilvl w:val="0"/>
           <w:numId w:val="0"/>
         </w:numPr>
         <w:rPr>
@@ -257,6 +269,7 @@
     <w:p>
       <w:pPr>
         <w:numPr>
+          <w:ilvl w:val="0"/>
           <w:numId w:val="0"/>
         </w:numPr>
         <w:ind w:firstLine="420" w:firstLineChars="0"/>
@@ -276,17 +289,19 @@
     <w:p>
       <w:pPr>
         <w:numPr>
-          <w:numId w:val="0"/>
-        </w:numPr>
-        <w:rPr>
-          <w:rFonts w:hint="eastAsia"/>
-          <w:lang w:val="en-US" w:eastAsia="zh-CN"/>
-        </w:rPr>
-      </w:pPr>
-    </w:p>
-    <w:p>
-      <w:pPr>
-        <w:numPr>
+          <w:ilvl w:val="0"/>
+          <w:numId w:val="0"/>
+        </w:numPr>
+        <w:rPr>
+          <w:rFonts w:hint="eastAsia"/>
+          <w:lang w:val="en-US" w:eastAsia="zh-CN"/>
+        </w:rPr>
+      </w:pPr>
+    </w:p>
+    <w:p>
+      <w:pPr>
+        <w:numPr>
+          <w:ilvl w:val="0"/>
           <w:numId w:val="0"/>
         </w:numPr>
         <w:rPr>
@@ -318,6 +333,7 @@
     <w:p>
       <w:pPr>
         <w:numPr>
+          <w:ilvl w:val="0"/>
           <w:numId w:val="0"/>
         </w:numPr>
         <w:ind w:leftChars="-100" w:firstLine="420"/>
@@ -337,6 +353,7 @@
     <w:p>
       <w:pPr>
         <w:numPr>
+          <w:ilvl w:val="0"/>
           <w:numId w:val="0"/>
         </w:numPr>
         <w:ind w:leftChars="-100" w:firstLine="420"/>
@@ -356,6 +373,7 @@
     <w:p>
       <w:pPr>
         <w:numPr>
+          <w:ilvl w:val="0"/>
           <w:numId w:val="0"/>
         </w:numPr>
         <w:ind w:leftChars="-100" w:firstLine="420"/>
@@ -375,6 +393,7 @@
     <w:p>
       <w:pPr>
         <w:numPr>
+          <w:ilvl w:val="0"/>
           <w:numId w:val="0"/>
         </w:numPr>
         <w:ind w:leftChars="-100" w:firstLine="420"/>
@@ -394,23 +413,183 @@
     <w:p>
       <w:pPr>
         <w:numPr>
+          <w:ilvl w:val="0"/>
           <w:numId w:val="0"/>
         </w:numPr>
         <w:ind w:leftChars="-100" w:firstLine="420"/>
         <w:rPr>
+          <w:rFonts w:hint="eastAsia"/>
+          <w:lang w:val="en-US" w:eastAsia="zh-CN"/>
+        </w:rPr>
+      </w:pPr>
+      <w:r>
+        <w:rPr>
+          <w:rFonts w:hint="eastAsia"/>
+          <w:lang w:val="en-US" w:eastAsia="zh-CN"/>
+        </w:rPr>
+        <w:t xml:space="preserve">    问句意图分类算法（基于Word2Vec的词向量模型+意图分类数据集的构建+基于TextCNN的意图分类）+问句命名实体识别（基于AC自动机的苹果问句实体识别+基于BiLSTM-CRF模型的苹果问句实体识别）+基于苹果病虫害知识图谱的答案检索和评估（基于Cypher语句的答案检索）     使用基于Word2Vec词向量的TextCNN模型进行问句意图的分类,使用AC自动机匹配和BiLSTM+CRF的形式对问句实体进行提取,最后使用Cypher构建查询语句对问句三元组检索答案,通过构建的答案模板组合成自然语言陈述句输出。最后对实体类、实体关系类、实体属性类问句分别进行试验评估</w:t>
+      </w:r>
+    </w:p>
+    <w:p>
+      <w:pPr>
+        <w:numPr>
+          <w:ilvl w:val="0"/>
+          <w:numId w:val="0"/>
+        </w:numPr>
+        <w:ind w:leftChars="-100" w:firstLine="420"/>
+        <w:rPr>
           <w:rFonts w:hint="default"/>
           <w:lang w:val="en-US" w:eastAsia="zh-CN"/>
         </w:rPr>
       </w:pPr>
-      <w:r>
-        <w:rPr>
-          <w:rFonts w:hint="eastAsia"/>
-          <w:lang w:val="en-US" w:eastAsia="zh-CN"/>
-        </w:rPr>
-        <w:t xml:space="preserve">    问句意图分类算法（基于Word2Vec的词向量模型+意图分类数据集的构建+基于TextCNN的意图分类）+问句命名实体识别（基于AC自动机的苹果问句实体识别+基于BiLSTM-CRF模型的苹果问句实体识别）+基于苹果病虫害知识图谱的答案检索和评估（基于Cypher语句的答案检索）</w:t>
-      </w:r>
+    </w:p>
+    <w:p>
+      <w:pPr>
+        <w:numPr>
+          <w:ilvl w:val="0"/>
+          <w:numId w:val="1"/>
+        </w:numPr>
+        <w:ind w:left="210" w:leftChars="0" w:hanging="210" w:hangingChars="100"/>
+        <w:rPr>
+          <w:rFonts w:hint="eastAsia"/>
+          <w:lang w:val="en-US" w:eastAsia="zh-CN"/>
+        </w:rPr>
+      </w:pPr>
+      <w:r>
+        <w:rPr>
+          <w:rFonts w:hint="eastAsia"/>
+          <w:lang w:val="en-US" w:eastAsia="zh-CN"/>
+        </w:rPr>
+        <w:t>系统功能实现</w:t>
+      </w:r>
+    </w:p>
+    <w:p>
+      <w:pPr>
+        <w:numPr>
+          <w:numId w:val="0"/>
+        </w:numPr>
+        <w:ind w:leftChars="-100" w:firstLine="420"/>
+        <w:rPr>
+          <w:rFonts w:hint="eastAsia"/>
+          <w:lang w:val="en-US" w:eastAsia="zh-CN"/>
+        </w:rPr>
+      </w:pPr>
+      <w:r>
+        <w:rPr>
+          <w:rFonts w:hint="eastAsia"/>
+          <w:lang w:val="en-US" w:eastAsia="zh-CN"/>
+        </w:rPr>
+        <w:t>3.1 表示层实现</w:t>
+      </w:r>
+    </w:p>
+    <w:p>
+      <w:pPr>
+        <w:numPr>
+          <w:numId w:val="0"/>
+        </w:numPr>
+        <w:ind w:leftChars="-100" w:firstLine="420"/>
+        <w:rPr>
+          <w:rFonts w:hint="eastAsia"/>
+          <w:lang w:val="en-US" w:eastAsia="zh-CN"/>
+        </w:rPr>
+      </w:pPr>
+      <w:r>
+        <w:rPr>
+          <w:rFonts w:hint="eastAsia"/>
+          <w:lang w:val="en-US" w:eastAsia="zh-CN"/>
+        </w:rPr>
+        <w:t>3.1.1 使用Python设计了一个B/S结构的汽车领域智能问答系统,整个系统主要基于Flask+vue进行开发。前端主要基于Vue进行开发,前端主要的语言以js、html为主。</w:t>
+      </w:r>
+    </w:p>
+    <w:p>
+      <w:pPr>
+        <w:numPr>
+          <w:numId w:val="0"/>
+        </w:numPr>
+        <w:ind w:leftChars="-100" w:firstLine="420"/>
+        <w:rPr>
+          <w:rFonts w:hint="default"/>
+          <w:lang w:val="en-US" w:eastAsia="zh-CN"/>
+        </w:rPr>
+      </w:pPr>
+      <w:r>
+        <w:rPr>
+          <w:rFonts w:hint="eastAsia"/>
+          <w:lang w:val="en-US" w:eastAsia="zh-CN"/>
+        </w:rPr>
+        <w:t>3.1.2采用 Python编译语言+ Flask框架+Neo4j数据存储的方式,在web端进行交互。Python在开发过程中得到了很好的扩展和可移植性,它拥有很多强大的库,其中Flask是 Python中常见的一个轻量级框架,可用于中小规模网站的搭建。系统采用 MVC模式进行实现,其结构如图5-2所示。其中M代表模型层(Model),它用于对系统的业务逻辑进行处理;V表示可视化层(View),主要工作是显示网页和结果,让用户能够进行交互;C表示控制器(Controller),它作为不同层次之间的连接,主要通过对模型和视图的调用来实现用户的要求。架构采用四层主体层+基础技术层相结合的设计,利用Ajax技术将数据传输到后端,实现了用户在 Web上进行人机信息交互</w:t>
+      </w:r>
+    </w:p>
+    <w:p>
+      <w:pPr>
+        <w:numPr>
+          <w:ilvl w:val="0"/>
+          <w:numId w:val="0"/>
+        </w:numPr>
+        <w:ind w:leftChars="-100" w:firstLine="420"/>
+        <w:rPr>
+          <w:rFonts w:hint="eastAsia"/>
+          <w:lang w:val="en-US" w:eastAsia="zh-CN"/>
+        </w:rPr>
+      </w:pPr>
       <w:bookmarkStart w:id="0" w:name="_GoBack"/>
+      <w:r>
+        <w:drawing>
+          <wp:inline distT="0" distB="0" distL="114300" distR="114300">
+            <wp:extent cx="2576195" cy="2756535"/>
+            <wp:effectExtent l="0" t="0" r="14605" b="1905"/>
+            <wp:docPr id="1" name="图片 1"/>
+            <wp:cNvGraphicFramePr>
+              <a:graphicFrameLocks xmlns:a="http://schemas.openxmlformats.org/drawingml/2006/main" noChangeAspect="1"/>
+            </wp:cNvGraphicFramePr>
+            <a:graphic xmlns:a="http://schemas.openxmlformats.org/drawingml/2006/main">
+              <a:graphicData uri="http://schemas.openxmlformats.org/drawingml/2006/picture">
+                <pic:pic xmlns:pic="http://schemas.openxmlformats.org/drawingml/2006/picture">
+                  <pic:nvPicPr>
+                    <pic:cNvPr id="1" name="图片 1"/>
+                    <pic:cNvPicPr>
+                      <a:picLocks noChangeAspect="1"/>
+                    </pic:cNvPicPr>
+                  </pic:nvPicPr>
+                  <pic:blipFill>
+                    <a:blip r:embed="rId4"/>
+                    <a:stretch>
+                      <a:fillRect/>
+                    </a:stretch>
+                  </pic:blipFill>
+                  <pic:spPr>
+                    <a:xfrm>
+                      <a:off x="0" y="0"/>
+                      <a:ext cx="2576195" cy="2756535"/>
+                    </a:xfrm>
+                    <a:prstGeom prst="rect">
+                      <a:avLst/>
+                    </a:prstGeom>
+                    <a:noFill/>
+                    <a:ln>
+                      <a:noFill/>
+                    </a:ln>
+                  </pic:spPr>
+                </pic:pic>
+              </a:graphicData>
+            </a:graphic>
+          </wp:inline>
+        </w:drawing>
+      </w:r>
       <w:bookmarkEnd w:id="0"/>
+    </w:p>
+    <w:p>
+      <w:pPr>
+        <w:numPr>
+          <w:ilvl w:val="0"/>
+          <w:numId w:val="0"/>
+        </w:numPr>
+        <w:ind w:leftChars="-100" w:firstLine="420"/>
+        <w:rPr>
+          <w:rFonts w:hint="default"/>
+          <w:lang w:val="en-US" w:eastAsia="zh-CN"/>
+        </w:rPr>
+      </w:pPr>
     </w:p>
     <w:sectPr>
       <w:pgSz w:w="11906" w:h="16838"/>
